--- a/Transaction Matrix.docx
+++ b/Transaction Matrix.docx
@@ -37,10 +37,10 @@
           <w:noProof/>
         </w:rPr>
         <w:drawing>
-          <wp:inline distT="0" distB="0" distL="0" distR="0" wp14:anchorId="7722A5A6" wp14:editId="3B9D8A99">
-            <wp:extent cx="4000500" cy="1514813"/>
-            <wp:effectExtent l="0" t="0" r="0" b="9525"/>
-            <wp:docPr id="3" name="Picture 3"/>
+          <wp:inline distT="0" distB="0" distL="0" distR="0" wp14:anchorId="16A50B92" wp14:editId="78D1511F">
+            <wp:extent cx="4372610" cy="1485286"/>
+            <wp:effectExtent l="0" t="0" r="8890" b="635"/>
+            <wp:docPr id="1" name="Picture 1"/>
             <wp:cNvGraphicFramePr>
               <a:graphicFrameLocks xmlns:a="http://schemas.openxmlformats.org/drawingml/2006/main" noChangeAspect="1"/>
             </wp:cNvGraphicFramePr>
@@ -48,7 +48,7 @@
               <a:graphicData uri="http://schemas.openxmlformats.org/drawingml/2006/picture">
                 <pic:pic xmlns:pic="http://schemas.openxmlformats.org/drawingml/2006/picture">
                   <pic:nvPicPr>
-                    <pic:cNvPr id="0" name="Picture 4"/>
+                    <pic:cNvPr id="0" name="Picture 2"/>
                     <pic:cNvPicPr>
                       <a:picLocks noChangeAspect="1" noChangeArrowheads="1"/>
                     </pic:cNvPicPr>
@@ -69,7 +69,7 @@
                   <pic:spPr bwMode="auto">
                     <a:xfrm>
                       <a:off x="0" y="0"/>
-                      <a:ext cx="4065539" cy="1539440"/>
+                      <a:ext cx="4382440" cy="1488625"/>
                     </a:xfrm>
                     <a:prstGeom prst="rect">
                       <a:avLst/>
@@ -101,10 +101,10 @@
           <w:noProof/>
         </w:rPr>
         <w:drawing>
-          <wp:inline distT="0" distB="0" distL="0" distR="0" wp14:anchorId="3132409B" wp14:editId="59A999D5">
-            <wp:extent cx="4312920" cy="1633112"/>
-            <wp:effectExtent l="0" t="0" r="0" b="5715"/>
-            <wp:docPr id="2" name="Picture 2"/>
+          <wp:inline distT="0" distB="0" distL="0" distR="0" wp14:anchorId="7EF38ED2" wp14:editId="406945F8">
+            <wp:extent cx="4501741" cy="1717887"/>
+            <wp:effectExtent l="0" t="0" r="0" b="0"/>
+            <wp:docPr id="7" name="Picture 7"/>
             <wp:cNvGraphicFramePr>
               <a:graphicFrameLocks xmlns:a="http://schemas.openxmlformats.org/drawingml/2006/main" noChangeAspect="1"/>
             </wp:cNvGraphicFramePr>
@@ -133,7 +133,7 @@
                   <pic:spPr bwMode="auto">
                     <a:xfrm>
                       <a:off x="0" y="0"/>
-                      <a:ext cx="4371319" cy="1655225"/>
+                      <a:ext cx="4518415" cy="1724250"/>
                     </a:xfrm>
                     <a:prstGeom prst="rect">
                       <a:avLst/>
@@ -165,10 +165,10 @@
           <w:noProof/>
         </w:rPr>
         <w:drawing>
-          <wp:inline distT="0" distB="0" distL="0" distR="0" wp14:anchorId="600E8C15" wp14:editId="2A7F8DBE">
-            <wp:extent cx="4373880" cy="1656196"/>
-            <wp:effectExtent l="0" t="0" r="7620" b="1270"/>
-            <wp:docPr id="4" name="Picture 4"/>
+          <wp:inline distT="0" distB="0" distL="0" distR="0" wp14:anchorId="4B541C61" wp14:editId="2DDD5EC3">
+            <wp:extent cx="4479925" cy="1520653"/>
+            <wp:effectExtent l="0" t="0" r="0" b="3810"/>
+            <wp:docPr id="15" name="Picture 15"/>
             <wp:cNvGraphicFramePr>
               <a:graphicFrameLocks xmlns:a="http://schemas.openxmlformats.org/drawingml/2006/main" noChangeAspect="1"/>
             </wp:cNvGraphicFramePr>
@@ -176,7 +176,7 @@
               <a:graphicData uri="http://schemas.openxmlformats.org/drawingml/2006/picture">
                 <pic:pic xmlns:pic="http://schemas.openxmlformats.org/drawingml/2006/picture">
                   <pic:nvPicPr>
-                    <pic:cNvPr id="0" name="Picture 5"/>
+                    <pic:cNvPr id="0" name="Picture 4"/>
                     <pic:cNvPicPr>
                       <a:picLocks noChangeAspect="1" noChangeArrowheads="1"/>
                     </pic:cNvPicPr>
@@ -197,7 +197,7 @@
                   <pic:spPr bwMode="auto">
                     <a:xfrm>
                       <a:off x="0" y="0"/>
-                      <a:ext cx="4411209" cy="1670331"/>
+                      <a:ext cx="4489853" cy="1524023"/>
                     </a:xfrm>
                     <a:prstGeom prst="rect">
                       <a:avLst/>
@@ -229,10 +229,10 @@
           <w:noProof/>
         </w:rPr>
         <w:drawing>
-          <wp:inline distT="0" distB="0" distL="0" distR="0" wp14:anchorId="3F8F1212" wp14:editId="53BBAEF1">
-            <wp:extent cx="4216400" cy="1596565"/>
-            <wp:effectExtent l="0" t="0" r="0" b="3810"/>
-            <wp:docPr id="5" name="Picture 5"/>
+          <wp:inline distT="0" distB="0" distL="0" distR="0" wp14:anchorId="33C64940" wp14:editId="0A57A3F2">
+            <wp:extent cx="4762077" cy="1617580"/>
+            <wp:effectExtent l="0" t="0" r="635" b="1905"/>
+            <wp:docPr id="16" name="Picture 16"/>
             <wp:cNvGraphicFramePr>
               <a:graphicFrameLocks xmlns:a="http://schemas.openxmlformats.org/drawingml/2006/main" noChangeAspect="1"/>
             </wp:cNvGraphicFramePr>
@@ -240,7 +240,7 @@
               <a:graphicData uri="http://schemas.openxmlformats.org/drawingml/2006/picture">
                 <pic:pic xmlns:pic="http://schemas.openxmlformats.org/drawingml/2006/picture">
                   <pic:nvPicPr>
-                    <pic:cNvPr id="0" name="Picture 6"/>
+                    <pic:cNvPr id="0" name="Picture 5"/>
                     <pic:cNvPicPr>
                       <a:picLocks noChangeAspect="1" noChangeArrowheads="1"/>
                     </pic:cNvPicPr>
@@ -261,7 +261,7 @@
                   <pic:spPr bwMode="auto">
                     <a:xfrm>
                       <a:off x="0" y="0"/>
-                      <a:ext cx="4235900" cy="1603949"/>
+                      <a:ext cx="4771157" cy="1620664"/>
                     </a:xfrm>
                     <a:prstGeom prst="rect">
                       <a:avLst/>
@@ -275,6 +275,7 @@
         </w:drawing>
       </w:r>
     </w:p>
+    <w:p/>
     <w:p>
       <w:pPr>
         <w:pStyle w:val="ListParagraph"/>
@@ -294,10 +295,10 @@
           <w:noProof/>
         </w:rPr>
         <w:drawing>
-          <wp:inline distT="0" distB="0" distL="0" distR="0" wp14:anchorId="3D1AE865" wp14:editId="7B9FC189">
-            <wp:extent cx="3802380" cy="1513440"/>
-            <wp:effectExtent l="0" t="0" r="7620" b="0"/>
-            <wp:docPr id="6" name="Picture 6"/>
+          <wp:inline distT="0" distB="0" distL="0" distR="0" wp14:anchorId="7E5BCD71" wp14:editId="147F3CB2">
+            <wp:extent cx="4869392" cy="1656713"/>
+            <wp:effectExtent l="0" t="0" r="7620" b="1270"/>
+            <wp:docPr id="17" name="Picture 17"/>
             <wp:cNvGraphicFramePr>
               <a:graphicFrameLocks xmlns:a="http://schemas.openxmlformats.org/drawingml/2006/main" noChangeAspect="1"/>
             </wp:cNvGraphicFramePr>
@@ -305,7 +306,7 @@
               <a:graphicData uri="http://schemas.openxmlformats.org/drawingml/2006/picture">
                 <pic:pic xmlns:pic="http://schemas.openxmlformats.org/drawingml/2006/picture">
                   <pic:nvPicPr>
-                    <pic:cNvPr id="0" name="Picture 7"/>
+                    <pic:cNvPr id="0" name="Picture 6"/>
                     <pic:cNvPicPr>
                       <a:picLocks noChangeAspect="1" noChangeArrowheads="1"/>
                     </pic:cNvPicPr>
@@ -326,7 +327,7 @@
                   <pic:spPr bwMode="auto">
                     <a:xfrm>
                       <a:off x="0" y="0"/>
-                      <a:ext cx="3851576" cy="1533021"/>
+                      <a:ext cx="4881727" cy="1660910"/>
                     </a:xfrm>
                     <a:prstGeom prst="rect">
                       <a:avLst/>
@@ -367,10 +368,10 @@
           <w:noProof/>
         </w:rPr>
         <w:drawing>
-          <wp:inline distT="0" distB="0" distL="0" distR="0" wp14:anchorId="013DF6F1" wp14:editId="09C22744">
-            <wp:extent cx="3713480" cy="1406131"/>
-            <wp:effectExtent l="0" t="0" r="1270" b="3810"/>
-            <wp:docPr id="8" name="Picture 8"/>
+          <wp:inline distT="0" distB="0" distL="0" distR="0" wp14:anchorId="46030439" wp14:editId="1081B4DA">
+            <wp:extent cx="4563533" cy="1550139"/>
+            <wp:effectExtent l="0" t="0" r="8890" b="0"/>
+            <wp:docPr id="20" name="Picture 20"/>
             <wp:cNvGraphicFramePr>
               <a:graphicFrameLocks xmlns:a="http://schemas.openxmlformats.org/drawingml/2006/main" noChangeAspect="1"/>
             </wp:cNvGraphicFramePr>
@@ -399,7 +400,7 @@
                   <pic:spPr bwMode="auto">
                     <a:xfrm>
                       <a:off x="0" y="0"/>
-                      <a:ext cx="3730675" cy="1412642"/>
+                      <a:ext cx="4596735" cy="1561417"/>
                     </a:xfrm>
                     <a:prstGeom prst="rect">
                       <a:avLst/>
@@ -413,6 +414,7 @@
         </w:drawing>
       </w:r>
     </w:p>
+    <w:p/>
     <w:p>
       <w:pPr>
         <w:pStyle w:val="ListParagraph"/>
@@ -431,10 +433,10 @@
           <w:noProof/>
         </w:rPr>
         <w:drawing>
-          <wp:inline distT="0" distB="0" distL="0" distR="0" wp14:anchorId="3339B337" wp14:editId="45109D3C">
-            <wp:extent cx="3843020" cy="1455182"/>
-            <wp:effectExtent l="0" t="0" r="5080" b="0"/>
-            <wp:docPr id="9" name="Picture 9"/>
+          <wp:inline distT="0" distB="0" distL="0" distR="0" wp14:anchorId="3368356D" wp14:editId="3FD661E7">
+            <wp:extent cx="4351867" cy="1478241"/>
+            <wp:effectExtent l="0" t="0" r="0" b="8255"/>
+            <wp:docPr id="18" name="Picture 18"/>
             <wp:cNvGraphicFramePr>
               <a:graphicFrameLocks xmlns:a="http://schemas.openxmlformats.org/drawingml/2006/main" noChangeAspect="1"/>
             </wp:cNvGraphicFramePr>
@@ -442,7 +444,7 @@
               <a:graphicData uri="http://schemas.openxmlformats.org/drawingml/2006/picture">
                 <pic:pic xmlns:pic="http://schemas.openxmlformats.org/drawingml/2006/picture">
                   <pic:nvPicPr>
-                    <pic:cNvPr id="0" name="Picture 10"/>
+                    <pic:cNvPr id="0" name="Picture 7"/>
                     <pic:cNvPicPr>
                       <a:picLocks noChangeAspect="1" noChangeArrowheads="1"/>
                     </pic:cNvPicPr>
@@ -463,7 +465,7 @@
                   <pic:spPr bwMode="auto">
                     <a:xfrm>
                       <a:off x="0" y="0"/>
-                      <a:ext cx="3880854" cy="1469508"/>
+                      <a:ext cx="4377054" cy="1486796"/>
                     </a:xfrm>
                     <a:prstGeom prst="rect">
                       <a:avLst/>
@@ -495,10 +497,10 @@
           <w:noProof/>
         </w:rPr>
         <w:drawing>
-          <wp:inline distT="0" distB="0" distL="0" distR="0" wp14:anchorId="7CA49D39" wp14:editId="07457404">
-            <wp:extent cx="3843020" cy="1630055"/>
-            <wp:effectExtent l="0" t="0" r="5080" b="8255"/>
-            <wp:docPr id="10" name="Picture 10"/>
+          <wp:inline distT="0" distB="0" distL="0" distR="0" wp14:anchorId="7DCC9F41" wp14:editId="22A5B1F0">
+            <wp:extent cx="4707467" cy="1782510"/>
+            <wp:effectExtent l="0" t="0" r="0" b="8255"/>
+            <wp:docPr id="19" name="Picture 19"/>
             <wp:cNvGraphicFramePr>
               <a:graphicFrameLocks xmlns:a="http://schemas.openxmlformats.org/drawingml/2006/main" noChangeAspect="1"/>
             </wp:cNvGraphicFramePr>
@@ -506,7 +508,7 @@
               <a:graphicData uri="http://schemas.openxmlformats.org/drawingml/2006/picture">
                 <pic:pic xmlns:pic="http://schemas.openxmlformats.org/drawingml/2006/picture">
                   <pic:nvPicPr>
-                    <pic:cNvPr id="0" name="Picture 11"/>
+                    <pic:cNvPr id="0" name="Picture 8"/>
                     <pic:cNvPicPr>
                       <a:picLocks noChangeAspect="1" noChangeArrowheads="1"/>
                     </pic:cNvPicPr>
@@ -527,7 +529,7 @@
                   <pic:spPr bwMode="auto">
                     <a:xfrm>
                       <a:off x="0" y="0"/>
-                      <a:ext cx="3869055" cy="1641098"/>
+                      <a:ext cx="4722915" cy="1788359"/>
                     </a:xfrm>
                     <a:prstGeom prst="rect">
                       <a:avLst/>
@@ -541,8 +543,6 @@
         </w:drawing>
       </w:r>
     </w:p>
-    <w:p/>
-    <w:p/>
     <w:p>
       <w:pPr>
         <w:pStyle w:val="ListParagraph"/>
@@ -562,10 +562,10 @@
           <w:noProof/>
         </w:rPr>
         <w:drawing>
-          <wp:inline distT="0" distB="0" distL="0" distR="0" wp14:anchorId="6A1D288D" wp14:editId="12902A83">
-            <wp:extent cx="4627880" cy="1962961"/>
-            <wp:effectExtent l="0" t="0" r="1270" b="0"/>
-            <wp:docPr id="11" name="Picture 11"/>
+          <wp:inline distT="0" distB="0" distL="0" distR="0" wp14:anchorId="3557FF87" wp14:editId="4DD88DAC">
+            <wp:extent cx="4842734" cy="1643804"/>
+            <wp:effectExtent l="0" t="0" r="0" b="0"/>
+            <wp:docPr id="21" name="Picture 21"/>
             <wp:cNvGraphicFramePr>
               <a:graphicFrameLocks xmlns:a="http://schemas.openxmlformats.org/drawingml/2006/main" noChangeAspect="1"/>
             </wp:cNvGraphicFramePr>
@@ -573,7 +573,7 @@
               <a:graphicData uri="http://schemas.openxmlformats.org/drawingml/2006/picture">
                 <pic:pic xmlns:pic="http://schemas.openxmlformats.org/drawingml/2006/picture">
                   <pic:nvPicPr>
-                    <pic:cNvPr id="0" name="Picture 12"/>
+                    <pic:cNvPr id="0" name="Picture 10"/>
                     <pic:cNvPicPr>
                       <a:picLocks noChangeAspect="1" noChangeArrowheads="1"/>
                     </pic:cNvPicPr>
@@ -594,7 +594,7 @@
                   <pic:spPr bwMode="auto">
                     <a:xfrm>
                       <a:off x="0" y="0"/>
-                      <a:ext cx="4641758" cy="1968848"/>
+                      <a:ext cx="4853319" cy="1647397"/>
                     </a:xfrm>
                     <a:prstGeom prst="rect">
                       <a:avLst/>
@@ -626,22 +626,19 @@
         </w:numPr>
       </w:pPr>
       <w:r>
+        <w:t>List recipe details/comments on a recipe</w:t>
+      </w:r>
+    </w:p>
+    <w:p>
+      <w:r>
         <w:rPr>
           <w:noProof/>
         </w:rPr>
         <w:drawing>
-          <wp:anchor distT="0" distB="0" distL="114300" distR="114300" simplePos="0" relativeHeight="251655168" behindDoc="0" locked="0" layoutInCell="1" allowOverlap="1" wp14:anchorId="063F7B71" wp14:editId="6D46C3B5">
-            <wp:simplePos x="0" y="0"/>
-            <wp:positionH relativeFrom="column">
-              <wp:posOffset>-15240</wp:posOffset>
-            </wp:positionH>
-            <wp:positionV relativeFrom="paragraph">
-              <wp:posOffset>309245</wp:posOffset>
-            </wp:positionV>
-            <wp:extent cx="4140200" cy="1567180"/>
-            <wp:effectExtent l="0" t="0" r="0" b="0"/>
-            <wp:wrapTopAndBottom/>
-            <wp:docPr id="12" name="Picture 12"/>
+          <wp:inline distT="0" distB="0" distL="0" distR="0" wp14:anchorId="4C062D09" wp14:editId="3A75B7B2">
+            <wp:extent cx="4584277" cy="1557185"/>
+            <wp:effectExtent l="0" t="0" r="6985" b="5080"/>
+            <wp:docPr id="22" name="Picture 22"/>
             <wp:cNvGraphicFramePr>
               <a:graphicFrameLocks xmlns:a="http://schemas.openxmlformats.org/drawingml/2006/main" noChangeAspect="1"/>
             </wp:cNvGraphicFramePr>
@@ -649,7 +646,7 @@
               <a:graphicData uri="http://schemas.openxmlformats.org/drawingml/2006/picture">
                 <pic:pic xmlns:pic="http://schemas.openxmlformats.org/drawingml/2006/picture">
                   <pic:nvPicPr>
-                    <pic:cNvPr id="0" name="Picture 13"/>
+                    <pic:cNvPr id="0" name="Picture 11"/>
                     <pic:cNvPicPr>
                       <a:picLocks noChangeAspect="1" noChangeArrowheads="1"/>
                     </pic:cNvPicPr>
@@ -670,7 +667,7 @@
                   <pic:spPr bwMode="auto">
                     <a:xfrm>
                       <a:off x="0" y="0"/>
-                      <a:ext cx="4140200" cy="1567180"/>
+                      <a:ext cx="4600977" cy="1562858"/>
                     </a:xfrm>
                     <a:prstGeom prst="rect">
                       <a:avLst/>
@@ -680,11 +677,8 @@
                 </pic:pic>
               </a:graphicData>
             </a:graphic>
-          </wp:anchor>
+          </wp:inline>
         </w:drawing>
-      </w:r>
-      <w:r>
-        <w:t>List recipe details/comments on a recipe</w:t>
       </w:r>
     </w:p>
     <w:p/>
@@ -697,22 +691,19 @@
         </w:numPr>
       </w:pPr>
       <w:r>
+        <w:t>List virtual fridge items/ingredients</w:t>
+      </w:r>
+    </w:p>
+    <w:p>
+      <w:r>
         <w:rPr>
           <w:noProof/>
         </w:rPr>
         <w:drawing>
-          <wp:anchor distT="0" distB="0" distL="114300" distR="114300" simplePos="0" relativeHeight="251658240" behindDoc="0" locked="0" layoutInCell="1" allowOverlap="1" wp14:anchorId="1980759D" wp14:editId="43D015FA">
-            <wp:simplePos x="0" y="0"/>
-            <wp:positionH relativeFrom="column">
-              <wp:posOffset>22860</wp:posOffset>
-            </wp:positionH>
-            <wp:positionV relativeFrom="paragraph">
-              <wp:posOffset>311150</wp:posOffset>
-            </wp:positionV>
-            <wp:extent cx="3741420" cy="1415415"/>
-            <wp:effectExtent l="0" t="0" r="0" b="0"/>
-            <wp:wrapTopAndBottom/>
-            <wp:docPr id="13" name="Picture 13"/>
+          <wp:inline distT="0" distB="0" distL="0" distR="0" wp14:anchorId="37CF3FAC" wp14:editId="4A4F143C">
+            <wp:extent cx="4364143" cy="1482410"/>
+            <wp:effectExtent l="0" t="0" r="0" b="3810"/>
+            <wp:docPr id="23" name="Picture 23"/>
             <wp:cNvGraphicFramePr>
               <a:graphicFrameLocks xmlns:a="http://schemas.openxmlformats.org/drawingml/2006/main" noChangeAspect="1"/>
             </wp:cNvGraphicFramePr>
@@ -720,7 +711,7 @@
               <a:graphicData uri="http://schemas.openxmlformats.org/drawingml/2006/picture">
                 <pic:pic xmlns:pic="http://schemas.openxmlformats.org/drawingml/2006/picture">
                   <pic:nvPicPr>
-                    <pic:cNvPr id="0" name="Picture 14"/>
+                    <pic:cNvPr id="0" name="Picture 12"/>
                     <pic:cNvPicPr>
                       <a:picLocks noChangeAspect="1" noChangeArrowheads="1"/>
                     </pic:cNvPicPr>
@@ -741,7 +732,7 @@
                   <pic:spPr bwMode="auto">
                     <a:xfrm>
                       <a:off x="0" y="0"/>
-                      <a:ext cx="3741420" cy="1415415"/>
+                      <a:ext cx="4383618" cy="1489025"/>
                     </a:xfrm>
                     <a:prstGeom prst="rect">
                       <a:avLst/>
@@ -751,23 +742,9 @@
                 </pic:pic>
               </a:graphicData>
             </a:graphic>
-            <wp14:sizeRelH relativeFrom="margin">
-              <wp14:pctWidth>0</wp14:pctWidth>
-            </wp14:sizeRelH>
-            <wp14:sizeRelV relativeFrom="margin">
-              <wp14:pctHeight>0</wp14:pctHeight>
-            </wp14:sizeRelV>
-          </wp:anchor>
+          </wp:inline>
         </w:drawing>
       </w:r>
-      <w:r>
-        <w:t>List virtual fridge items/ingredients</w:t>
-      </w:r>
-    </w:p>
-    <w:p>
-      <w:pPr>
-        <w:pStyle w:val="ListParagraph"/>
-      </w:pPr>
     </w:p>
     <w:p>
       <w:pPr>
@@ -778,22 +755,20 @@
         </w:numPr>
       </w:pPr>
       <w:r>
+        <w:t>List shopping list</w:t>
+      </w:r>
+    </w:p>
+    <w:p>
+      <w:bookmarkStart w:id="0" w:name="_GoBack"/>
+      <w:r>
         <w:rPr>
           <w:noProof/>
         </w:rPr>
         <w:drawing>
-          <wp:anchor distT="0" distB="0" distL="114300" distR="114300" simplePos="0" relativeHeight="251661312" behindDoc="0" locked="0" layoutInCell="1" allowOverlap="1" wp14:anchorId="21608C6B" wp14:editId="0C86FCD0">
-            <wp:simplePos x="0" y="0"/>
-            <wp:positionH relativeFrom="margin">
-              <wp:align>left</wp:align>
-            </wp:positionH>
-            <wp:positionV relativeFrom="paragraph">
-              <wp:posOffset>257810</wp:posOffset>
-            </wp:positionV>
-            <wp:extent cx="4114800" cy="1557655"/>
-            <wp:effectExtent l="0" t="0" r="0" b="4445"/>
-            <wp:wrapTopAndBottom/>
-            <wp:docPr id="14" name="Picture 14"/>
+          <wp:inline distT="0" distB="0" distL="0" distR="0" wp14:anchorId="29918476" wp14:editId="6EACD1F7">
+            <wp:extent cx="4632597" cy="1572472"/>
+            <wp:effectExtent l="0" t="0" r="0" b="8890"/>
+            <wp:docPr id="25" name="Picture 25"/>
             <wp:cNvGraphicFramePr>
               <a:graphicFrameLocks xmlns:a="http://schemas.openxmlformats.org/drawingml/2006/main" noChangeAspect="1"/>
             </wp:cNvGraphicFramePr>
@@ -801,7 +776,7 @@
               <a:graphicData uri="http://schemas.openxmlformats.org/drawingml/2006/picture">
                 <pic:pic xmlns:pic="http://schemas.openxmlformats.org/drawingml/2006/picture">
                   <pic:nvPicPr>
-                    <pic:cNvPr id="0" name="Picture 15"/>
+                    <pic:cNvPr id="0" name="Picture 14"/>
                     <pic:cNvPicPr>
                       <a:picLocks noChangeAspect="1" noChangeArrowheads="1"/>
                     </pic:cNvPicPr>
@@ -822,7 +797,7 @@
                   <pic:spPr bwMode="auto">
                     <a:xfrm>
                       <a:off x="0" y="0"/>
-                      <a:ext cx="4114800" cy="1557655"/>
+                      <a:ext cx="4636080" cy="1573654"/>
                     </a:xfrm>
                     <a:prstGeom prst="rect">
                       <a:avLst/>
@@ -832,15 +807,12 @@
                 </pic:pic>
               </a:graphicData>
             </a:graphic>
-          </wp:anchor>
+          </wp:inline>
         </w:drawing>
       </w:r>
-      <w:r>
-        <w:t>List shopping list</w:t>
-      </w:r>
-      <w:bookmarkStart w:id="0" w:name="_GoBack"/>
       <w:bookmarkEnd w:id="0"/>
     </w:p>
+    <w:p/>
     <w:sectPr>
       <w:pgSz w:w="11906" w:h="16838"/>
       <w:pgMar w:top="1440" w:right="1440" w:bottom="1440" w:left="1440" w:header="708" w:footer="708" w:gutter="0"/>
